--- a/trunk/biomass-harvest/trunk/deploy/docs/Biomass Harvest vX.Y User Guide.docx
+++ b/trunk/biomass-harvest/trunk/deploy/docs/Biomass Harvest vX.Y User Guide.docx
@@ -142,7 +142,7 @@
           <w:rPr>
             <w:noProof/>
           </w:rPr>
-          <w:t>January 21, 2013</w:t>
+          <w:t>January 22, 2013</w:t>
         </w:r>
       </w:fldSimple>
       <w:bookmarkStart w:id="2" w:name="_GoBack"/>
@@ -267,7 +267,7 @@
         <w:rPr>
           <w:noProof/>
         </w:rPr>
-        <w:instrText xml:space="preserve"> PAGEREF _Toc220396884 \h </w:instrText>
+        <w:instrText xml:space="preserve"> PAGEREF _Toc220437473 \h </w:instrText>
       </w:r>
       <w:r>
         <w:rPr>
@@ -342,7 +342,7 @@
         <w:rPr>
           <w:noProof/>
         </w:rPr>
-        <w:instrText xml:space="preserve"> PAGEREF _Toc220396885 \h </w:instrText>
+        <w:instrText xml:space="preserve"> PAGEREF _Toc220437474 \h </w:instrText>
       </w:r>
       <w:r>
         <w:rPr>
@@ -421,7 +421,7 @@
         <w:rPr>
           <w:noProof/>
         </w:rPr>
-        <w:instrText xml:space="preserve"> PAGEREF _Toc220396886 \h </w:instrText>
+        <w:instrText xml:space="preserve"> PAGEREF _Toc220437475 \h </w:instrText>
       </w:r>
       <w:r>
         <w:rPr>
@@ -500,7 +500,7 @@
         <w:rPr>
           <w:noProof/>
         </w:rPr>
-        <w:instrText xml:space="preserve"> PAGEREF _Toc220396887 \h </w:instrText>
+        <w:instrText xml:space="preserve"> PAGEREF _Toc220437476 \h </w:instrText>
       </w:r>
       <w:r>
         <w:rPr>
@@ -575,7 +575,7 @@
         <w:rPr>
           <w:noProof/>
         </w:rPr>
-        <w:instrText xml:space="preserve"> PAGEREF _Toc220396888 \h </w:instrText>
+        <w:instrText xml:space="preserve"> PAGEREF _Toc220437477 \h </w:instrText>
       </w:r>
       <w:r>
         <w:rPr>
@@ -656,7 +656,7 @@
         <w:rPr>
           <w:noProof/>
         </w:rPr>
-        <w:instrText xml:space="preserve"> PAGEREF _Toc220396889 \h </w:instrText>
+        <w:instrText xml:space="preserve"> PAGEREF _Toc220437478 \h </w:instrText>
       </w:r>
       <w:r>
         <w:rPr>
@@ -731,7 +731,7 @@
         <w:rPr>
           <w:noProof/>
         </w:rPr>
-        <w:instrText xml:space="preserve"> PAGEREF _Toc220396890 \h </w:instrText>
+        <w:instrText xml:space="preserve"> PAGEREF _Toc220437479 \h </w:instrText>
       </w:r>
       <w:r>
         <w:rPr>
@@ -806,7 +806,7 @@
         <w:rPr>
           <w:noProof/>
         </w:rPr>
-        <w:instrText xml:space="preserve"> PAGEREF _Toc220396891 \h </w:instrText>
+        <w:instrText xml:space="preserve"> PAGEREF _Toc220437480 \h </w:instrText>
       </w:r>
       <w:r>
         <w:rPr>
@@ -881,7 +881,7 @@
         <w:rPr>
           <w:noProof/>
         </w:rPr>
-        <w:instrText xml:space="preserve"> PAGEREF _Toc220396892 \h </w:instrText>
+        <w:instrText xml:space="preserve"> PAGEREF _Toc220437481 \h </w:instrText>
       </w:r>
       <w:r>
         <w:rPr>
@@ -956,7 +956,7 @@
         <w:rPr>
           <w:noProof/>
         </w:rPr>
-        <w:instrText xml:space="preserve"> PAGEREF _Toc220396893 \h </w:instrText>
+        <w:instrText xml:space="preserve"> PAGEREF _Toc220437482 \h </w:instrText>
       </w:r>
       <w:r>
         <w:rPr>
@@ -1005,7 +1005,7 @@
         <w:pStyle w:val="Heading1"/>
       </w:pPr>
       <w:bookmarkStart w:id="3" w:name="_Toc102232953"/>
-      <w:bookmarkStart w:id="4" w:name="_Toc220396884"/>
+      <w:bookmarkStart w:id="4" w:name="_Toc220437473"/>
       <w:r>
         <w:t>Introduction</w:t>
       </w:r>
@@ -1077,7 +1077,7 @@
       <w:pPr>
         <w:pStyle w:val="Heading2"/>
       </w:pPr>
-      <w:bookmarkStart w:id="5" w:name="_Toc220396885"/>
+      <w:bookmarkStart w:id="5" w:name="_Toc220437474"/>
       <w:r>
         <w:t>Revision History</w:t>
       </w:r>
@@ -1087,7 +1087,7 @@
       <w:pPr>
         <w:pStyle w:val="Heading3"/>
       </w:pPr>
-      <w:bookmarkStart w:id="6" w:name="_Toc220396886"/>
+      <w:bookmarkStart w:id="6" w:name="_Toc220437475"/>
       <w:r>
         <w:t>Version 2</w:t>
       </w:r>
@@ -1096,31 +1096,45 @@
     <w:p>
       <w:pPr>
         <w:pStyle w:val="textbody"/>
+      </w:pPr>
+      <w:r>
         <w:rPr>
           <w:u w:val="single"/>
         </w:rPr>
-      </w:pPr>
-      <w:r>
+        <w:t>v 2.1</w:t>
+      </w:r>
+      <w:r>
+        <w:t xml:space="preserve">  (January 22, 2013)</w:t>
+      </w:r>
+    </w:p>
+    <w:p>
+      <w:pPr>
+        <w:pStyle w:val="textbody"/>
+      </w:pPr>
+      <w:r>
+        <w:t>Fixed a bug with partial harvesting when percentages &lt; 100% were specified (issue #23).</w:t>
+      </w:r>
+    </w:p>
+    <w:p>
+      <w:pPr>
+        <w:pStyle w:val="textbody"/>
         <w:rPr>
           <w:u w:val="single"/>
         </w:rPr>
-        <w:t>v 2.1</w:t>
+      </w:pPr>
+      <w:r>
+        <w:rPr>
+          <w:u w:val="single"/>
+        </w:rPr>
+        <w:t>v 2.0.4</w:t>
       </w:r>
     </w:p>
     <w:p>
       <w:pPr>
         <w:pStyle w:val="textbody"/>
-        <w:rPr>
-          <w:b/>
-          <w:i/>
-        </w:rPr>
-      </w:pPr>
-      <w:r>
-        <w:rPr>
-          <w:b/>
-          <w:i/>
-        </w:rPr>
-        <w:t>(TO DO: fix issue 23 – partial harvesting broken)</w:t>
+      </w:pPr>
+      <w:r>
+        <w:t>Bug fixed regarding ages, age ranges, and partial removal percentages in the species list for cohort removals.  In some cases the first or last species listed was not properly assigned to the prescription.</w:t>
       </w:r>
     </w:p>
     <w:p>
@@ -1134,7 +1148,7 @@
         <w:rPr>
           <w:u w:val="single"/>
         </w:rPr>
-        <w:t>v 2.0.4</w:t>
+        <w:t>v 2.0.3</w:t>
       </w:r>
     </w:p>
     <w:p>
@@ -1142,7 +1156,7 @@
         <w:pStyle w:val="textbody"/>
       </w:pPr>
       <w:r>
-        <w:t>Bug fixed regarding ages, age ranges, and partial removal percentages in the species list for cohort removals.  In some cases the first or last species listed was not properly assigned to the prescription.</w:t>
+        <w:t>Compatible with Base Harvest 2.1.2, which added capability for selecting a percentage of stands as the harvest target, and add potential for interaction with the Base BDA extension to allow presalvage prescriptions.</w:t>
       </w:r>
     </w:p>
     <w:p>
@@ -1156,7 +1170,7 @@
         <w:rPr>
           <w:u w:val="single"/>
         </w:rPr>
-        <w:t>v 2.0.3</w:t>
+        <w:t>v 2.0.2</w:t>
       </w:r>
     </w:p>
     <w:p>
@@ -1164,7 +1178,7 @@
         <w:pStyle w:val="textbody"/>
       </w:pPr>
       <w:r>
-        <w:t>Compatible with Base Harvest 2.1.2, which added capability for selecting a percentage of stands as the harvest target, and add potential for interaction with the Base BDA extension to allow presalvage prescriptions.</w:t>
+        <w:t>Bug fixed that caused improper simulation of repeat harvests.</w:t>
       </w:r>
     </w:p>
     <w:p>
@@ -1178,7 +1192,7 @@
         <w:rPr>
           <w:u w:val="single"/>
         </w:rPr>
-        <w:t>v 2.0.2</w:t>
+        <w:t>v 2.0</w:t>
       </w:r>
     </w:p>
     <w:p>
@@ -1186,28 +1200,6 @@
         <w:pStyle w:val="textbody"/>
       </w:pPr>
       <w:r>
-        <w:t>Bug fixed that caused improper simulation of repeat harvests.</w:t>
-      </w:r>
-    </w:p>
-    <w:p>
-      <w:pPr>
-        <w:pStyle w:val="textbody"/>
-        <w:rPr>
-          <w:u w:val="single"/>
-        </w:rPr>
-      </w:pPr>
-      <w:r>
-        <w:rPr>
-          <w:u w:val="single"/>
-        </w:rPr>
-        <w:t>v 2.0</w:t>
-      </w:r>
-    </w:p>
-    <w:p>
-      <w:pPr>
-        <w:pStyle w:val="textbody"/>
-      </w:pPr>
-      <w:r>
         <w:t>Biomass Harvest version 2.0 is compatible with LANDIS-II version 6.0.</w:t>
       </w:r>
     </w:p>
@@ -1215,7 +1207,7 @@
       <w:pPr>
         <w:pStyle w:val="Heading3"/>
       </w:pPr>
-      <w:bookmarkStart w:id="7" w:name="_Toc220396887"/>
+      <w:bookmarkStart w:id="7" w:name="_Toc220437476"/>
       <w:r>
         <w:t>Version 1</w:t>
       </w:r>
@@ -1312,7 +1304,7 @@
       </w:pPr>
       <w:bookmarkStart w:id="8" w:name="_Toc113769710"/>
       <w:bookmarkStart w:id="9" w:name="_Toc113770926"/>
-      <w:bookmarkStart w:id="10" w:name="_Toc220396888"/>
+      <w:bookmarkStart w:id="10" w:name="_Toc220437477"/>
       <w:r>
         <w:t>Acknowledgements</w:t>
       </w:r>
@@ -1340,7 +1332,7 @@
       </w:pPr>
       <w:bookmarkStart w:id="11" w:name="_Toc102232959"/>
       <w:bookmarkStart w:id="12" w:name="_Toc133934414"/>
-      <w:bookmarkStart w:id="13" w:name="_Toc220396889"/>
+      <w:bookmarkStart w:id="13" w:name="_Toc220437478"/>
       <w:r>
         <w:t>Input File</w:t>
       </w:r>
@@ -1367,7 +1359,7 @@
       <w:bookmarkStart w:id="15" w:name="_Toc133386213"/>
       <w:bookmarkStart w:id="16" w:name="_Toc133907148"/>
       <w:bookmarkStart w:id="17" w:name="_Toc133934416"/>
-      <w:bookmarkStart w:id="18" w:name="_Toc220396890"/>
+      <w:bookmarkStart w:id="18" w:name="_Toc220437479"/>
       <w:r>
         <w:t>LandisData</w:t>
       </w:r>
@@ -1414,7 +1406,7 @@
         <w:pStyle w:val="Heading2"/>
       </w:pPr>
       <w:bookmarkStart w:id="19" w:name="_Toc284865474"/>
-      <w:bookmarkStart w:id="20" w:name="_Toc220396891"/>
+      <w:bookmarkStart w:id="20" w:name="_Toc220437480"/>
       <w:r>
         <w:t>PreventEstablishment</w:t>
       </w:r>
@@ -1537,7 +1529,7 @@
       <w:pPr>
         <w:pStyle w:val="Heading2"/>
       </w:pPr>
-      <w:bookmarkStart w:id="21" w:name="_Toc220396892"/>
+      <w:bookmarkStart w:id="21" w:name="_Toc220437481"/>
       <w:r>
         <w:t>Species List for Cohort Removal</w:t>
       </w:r>
@@ -1620,7 +1612,7 @@
         <w:pStyle w:val="Heading2"/>
       </w:pPr>
       <w:bookmarkStart w:id="22" w:name="_Ref138851555"/>
-      <w:bookmarkStart w:id="23" w:name="_Toc220396893"/>
+      <w:bookmarkStart w:id="23" w:name="_Toc220437482"/>
       <w:r>
         <w:t xml:space="preserve">Biomass </w:t>
       </w:r>
@@ -1803,7 +1795,7 @@
         <w:rFonts w:ascii="Arial" w:hAnsi="Arial" w:cs="Arial"/>
         <w:noProof/>
       </w:rPr>
-      <w:t>5</w:t>
+      <w:t>1</w:t>
     </w:r>
     <w:r>
       <w:rPr>
@@ -2854,15 +2846,13 @@
     <w:name w:val="Heading 1 Char"/>
     <w:basedOn w:val="DefaultParagraphFont"/>
     <w:link w:val="Heading1"/>
-    <w:uiPriority w:val="9"/>
-    <w:rsid w:val="000E670A"/>
-    <w:rPr>
-      <w:rFonts w:asciiTheme="majorHAnsi" w:eastAsiaTheme="majorEastAsia" w:hAnsiTheme="majorHAnsi" w:cstheme="majorBidi"/>
+    <w:uiPriority w:val="99"/>
+    <w:rPr>
+      <w:rFonts w:ascii="Calibri" w:hAnsi="Calibri" w:cs="Times New Roman"/>
       <w:b/>
       <w:bCs/>
       <w:kern w:val="32"/>
       <w:sz w:val="32"/>
-      <w:szCs w:val="32"/>
     </w:rPr>
   </w:style>
   <w:style w:type="character" w:customStyle="1" w:styleId="Heading2Char">
@@ -2880,103 +2870,89 @@
     <w:name w:val="Heading 3 Char"/>
     <w:basedOn w:val="DefaultParagraphFont"/>
     <w:link w:val="Heading3"/>
-    <w:uiPriority w:val="9"/>
+    <w:uiPriority w:val="99"/>
     <w:semiHidden/>
-    <w:rsid w:val="000E670A"/>
-    <w:rPr>
-      <w:rFonts w:asciiTheme="majorHAnsi" w:eastAsiaTheme="majorEastAsia" w:hAnsiTheme="majorHAnsi" w:cstheme="majorBidi"/>
+    <w:rPr>
+      <w:rFonts w:ascii="Calibri" w:hAnsi="Calibri" w:cs="Times New Roman"/>
       <w:b/>
       <w:bCs/>
       <w:sz w:val="26"/>
-      <w:szCs w:val="26"/>
     </w:rPr>
   </w:style>
   <w:style w:type="character" w:customStyle="1" w:styleId="Heading4Char">
     <w:name w:val="Heading 4 Char"/>
     <w:basedOn w:val="DefaultParagraphFont"/>
     <w:link w:val="Heading4"/>
-    <w:uiPriority w:val="9"/>
+    <w:uiPriority w:val="99"/>
     <w:semiHidden/>
-    <w:rsid w:val="000E670A"/>
-    <w:rPr>
-      <w:rFonts w:asciiTheme="minorHAnsi" w:eastAsiaTheme="minorEastAsia" w:hAnsiTheme="minorHAnsi" w:cstheme="minorBidi"/>
+    <w:rPr>
+      <w:rFonts w:ascii="Cambria" w:hAnsi="Cambria" w:cs="Times New Roman"/>
       <w:b/>
       <w:bCs/>
       <w:sz w:val="28"/>
-      <w:szCs w:val="28"/>
     </w:rPr>
   </w:style>
   <w:style w:type="character" w:customStyle="1" w:styleId="Heading5Char">
     <w:name w:val="Heading 5 Char"/>
     <w:basedOn w:val="DefaultParagraphFont"/>
     <w:link w:val="Heading5"/>
-    <w:uiPriority w:val="9"/>
+    <w:uiPriority w:val="99"/>
     <w:semiHidden/>
-    <w:rsid w:val="000E670A"/>
-    <w:rPr>
-      <w:rFonts w:asciiTheme="minorHAnsi" w:eastAsiaTheme="minorEastAsia" w:hAnsiTheme="minorHAnsi" w:cstheme="minorBidi"/>
+    <w:rPr>
+      <w:rFonts w:ascii="Cambria" w:hAnsi="Cambria" w:cs="Times New Roman"/>
       <w:b/>
       <w:bCs/>
       <w:i/>
       <w:iCs/>
       <w:sz w:val="26"/>
-      <w:szCs w:val="26"/>
     </w:rPr>
   </w:style>
   <w:style w:type="character" w:customStyle="1" w:styleId="Heading6Char">
     <w:name w:val="Heading 6 Char"/>
     <w:basedOn w:val="DefaultParagraphFont"/>
     <w:link w:val="Heading6"/>
-    <w:uiPriority w:val="9"/>
+    <w:uiPriority w:val="99"/>
     <w:semiHidden/>
-    <w:rsid w:val="000E670A"/>
-    <w:rPr>
-      <w:rFonts w:asciiTheme="minorHAnsi" w:eastAsiaTheme="minorEastAsia" w:hAnsiTheme="minorHAnsi" w:cstheme="minorBidi"/>
+    <w:rPr>
+      <w:rFonts w:ascii="Cambria" w:hAnsi="Cambria" w:cs="Times New Roman"/>
       <w:b/>
       <w:bCs/>
       <w:sz w:val="22"/>
-      <w:szCs w:val="22"/>
     </w:rPr>
   </w:style>
   <w:style w:type="character" w:customStyle="1" w:styleId="Heading7Char">
     <w:name w:val="Heading 7 Char"/>
     <w:basedOn w:val="DefaultParagraphFont"/>
     <w:link w:val="Heading7"/>
-    <w:uiPriority w:val="9"/>
+    <w:uiPriority w:val="99"/>
     <w:semiHidden/>
-    <w:rsid w:val="000E670A"/>
-    <w:rPr>
-      <w:rFonts w:asciiTheme="minorHAnsi" w:eastAsiaTheme="minorEastAsia" w:hAnsiTheme="minorHAnsi" w:cstheme="minorBidi"/>
+    <w:rPr>
+      <w:rFonts w:ascii="Cambria" w:hAnsi="Cambria" w:cs="Times New Roman"/>
       <w:sz w:val="24"/>
-      <w:szCs w:val="24"/>
     </w:rPr>
   </w:style>
   <w:style w:type="character" w:customStyle="1" w:styleId="Heading8Char">
     <w:name w:val="Heading 8 Char"/>
     <w:basedOn w:val="DefaultParagraphFont"/>
     <w:link w:val="Heading8"/>
-    <w:uiPriority w:val="9"/>
+    <w:uiPriority w:val="99"/>
     <w:semiHidden/>
-    <w:rsid w:val="000E670A"/>
-    <w:rPr>
-      <w:rFonts w:asciiTheme="minorHAnsi" w:eastAsiaTheme="minorEastAsia" w:hAnsiTheme="minorHAnsi" w:cstheme="minorBidi"/>
+    <w:rPr>
+      <w:rFonts w:ascii="Cambria" w:hAnsi="Cambria" w:cs="Times New Roman"/>
       <w:i/>
       <w:iCs/>
       <w:sz w:val="24"/>
-      <w:szCs w:val="24"/>
     </w:rPr>
   </w:style>
   <w:style w:type="character" w:customStyle="1" w:styleId="Heading9Char">
     <w:name w:val="Heading 9 Char"/>
     <w:basedOn w:val="DefaultParagraphFont"/>
     <w:link w:val="Heading9"/>
-    <w:uiPriority w:val="9"/>
+    <w:uiPriority w:val="99"/>
     <w:semiHidden/>
-    <w:rsid w:val="000E670A"/>
-    <w:rPr>
-      <w:rFonts w:asciiTheme="majorHAnsi" w:eastAsiaTheme="majorEastAsia" w:hAnsiTheme="majorHAnsi" w:cstheme="majorBidi"/>
+    <w:rPr>
+      <w:rFonts w:ascii="Calibri" w:hAnsi="Calibri" w:cs="Times New Roman"/>
       <w:sz w:val="22"/>
-      <w:szCs w:val="22"/>
     </w:rPr>
   </w:style>
   <w:style w:type="paragraph" w:customStyle="1" w:styleId="heading">
@@ -3034,10 +3010,9 @@
     <w:link w:val="FootnoteText"/>
     <w:uiPriority w:val="99"/>
     <w:semiHidden/>
-    <w:rsid w:val="000E670A"/>
-    <w:rPr>
+    <w:rPr>
+      <w:rFonts w:cs="Times New Roman"/>
       <w:sz w:val="24"/>
-      <w:szCs w:val="24"/>
     </w:rPr>
   </w:style>
   <w:style w:type="character" w:styleId="FootnoteReference">
@@ -3079,10 +3054,9 @@
     <w:link w:val="Header"/>
     <w:uiPriority w:val="99"/>
     <w:semiHidden/>
-    <w:rsid w:val="000E670A"/>
-    <w:rPr>
+    <w:rPr>
+      <w:rFonts w:cs="Times New Roman"/>
       <w:sz w:val="24"/>
-      <w:szCs w:val="24"/>
     </w:rPr>
   </w:style>
   <w:style w:type="paragraph" w:styleId="Footer">
@@ -3110,10 +3084,9 @@
     <w:link w:val="Footer"/>
     <w:uiPriority w:val="99"/>
     <w:semiHidden/>
-    <w:rsid w:val="000E670A"/>
-    <w:rPr>
+    <w:rPr>
+      <w:rFonts w:cs="Times New Roman"/>
       <w:sz w:val="24"/>
-      <w:szCs w:val="24"/>
     </w:rPr>
   </w:style>
   <w:style w:type="paragraph" w:customStyle="1" w:styleId="figurecaption">
@@ -3153,11 +3126,9 @@
     <w:link w:val="BalloonText"/>
     <w:uiPriority w:val="99"/>
     <w:semiHidden/>
-    <w:rsid w:val="000E670A"/>
-    <w:rPr>
-      <w:rFonts w:ascii="Lucida Grande" w:hAnsi="Lucida Grande"/>
+    <w:rPr>
+      <w:rFonts w:ascii="Lucida Grande" w:hAnsi="Lucida Grande" w:cs="Times New Roman"/>
       <w:sz w:val="18"/>
-      <w:szCs w:val="18"/>
     </w:rPr>
   </w:style>
   <w:style w:type="paragraph" w:customStyle="1" w:styleId="tabletext">
@@ -3441,10 +3412,9 @@
     <w:link w:val="CommentText"/>
     <w:uiPriority w:val="99"/>
     <w:semiHidden/>
-    <w:rsid w:val="000E670A"/>
-    <w:rPr>
+    <w:rPr>
+      <w:rFonts w:cs="Times New Roman"/>
       <w:sz w:val="24"/>
-      <w:szCs w:val="24"/>
     </w:rPr>
   </w:style>
   <w:style w:type="paragraph" w:styleId="CommentSubject">
@@ -3466,7 +3436,6 @@
     <w:link w:val="CommentSubject"/>
     <w:uiPriority w:val="99"/>
     <w:semiHidden/>
-    <w:rsid w:val="000E670A"/>
     <w:rPr>
       <w:b/>
       <w:bCs/>
@@ -3615,9 +3584,8 @@
     <w:link w:val="HTMLPreformatted"/>
     <w:uiPriority w:val="99"/>
     <w:semiHidden/>
-    <w:rsid w:val="000E670A"/>
-    <w:rPr>
-      <w:rFonts w:ascii="Courier" w:hAnsi="Courier"/>
+    <w:rPr>
+      <w:rFonts w:ascii="Courier" w:hAnsi="Courier" w:cs="Times New Roman"/>
     </w:rPr>
   </w:style>
 </w:styles>

--- a/trunk/biomass-harvest/trunk/deploy/docs/Biomass Harvest vX.Y User Guide.docx
+++ b/trunk/biomass-harvest/trunk/deploy/docs/Biomass Harvest vX.Y User Guide.docx
@@ -142,7 +142,7 @@
           <w:rPr>
             <w:noProof/>
           </w:rPr>
-          <w:t>January 22, 2013</w:t>
+          <w:t>March 5, 2013</w:t>
         </w:r>
       </w:fldSimple>
       <w:bookmarkStart w:id="2" w:name="_GoBack"/>
@@ -207,7 +207,6 @@
           <w:caps w:val="0"/>
           <w:noProof/>
           <w:sz w:val="24"/>
-          <w:szCs w:val="24"/>
         </w:rPr>
       </w:pPr>
       <w:r>
@@ -241,7 +240,6 @@
           <w:caps w:val="0"/>
           <w:noProof/>
           <w:sz w:val="24"/>
-          <w:szCs w:val="24"/>
         </w:rPr>
         <w:tab/>
       </w:r>
@@ -303,7 +301,6 @@
         <w:rPr>
           <w:noProof/>
           <w:sz w:val="24"/>
-          <w:szCs w:val="24"/>
         </w:rPr>
       </w:pPr>
       <w:r>
@@ -316,7 +313,6 @@
         <w:rPr>
           <w:noProof/>
           <w:sz w:val="24"/>
-          <w:szCs w:val="24"/>
         </w:rPr>
         <w:tab/>
       </w:r>
@@ -380,7 +376,6 @@
           <w:iCs w:val="0"/>
           <w:noProof/>
           <w:sz w:val="24"/>
-          <w:szCs w:val="24"/>
         </w:rPr>
       </w:pPr>
       <w:r>
@@ -395,7 +390,6 @@
           <w:iCs w:val="0"/>
           <w:noProof/>
           <w:sz w:val="24"/>
-          <w:szCs w:val="24"/>
         </w:rPr>
         <w:tab/>
       </w:r>
@@ -459,7 +453,6 @@
           <w:iCs w:val="0"/>
           <w:noProof/>
           <w:sz w:val="24"/>
-          <w:szCs w:val="24"/>
         </w:rPr>
       </w:pPr>
       <w:r>
@@ -474,7 +467,6 @@
           <w:iCs w:val="0"/>
           <w:noProof/>
           <w:sz w:val="24"/>
-          <w:szCs w:val="24"/>
         </w:rPr>
         <w:tab/>
       </w:r>
@@ -536,7 +528,6 @@
         <w:rPr>
           <w:noProof/>
           <w:sz w:val="24"/>
-          <w:szCs w:val="24"/>
         </w:rPr>
       </w:pPr>
       <w:r>
@@ -549,7 +540,6 @@
         <w:rPr>
           <w:noProof/>
           <w:sz w:val="24"/>
-          <w:szCs w:val="24"/>
         </w:rPr>
         <w:tab/>
       </w:r>
@@ -614,7 +604,6 @@
           <w:caps w:val="0"/>
           <w:noProof/>
           <w:sz w:val="24"/>
-          <w:szCs w:val="24"/>
         </w:rPr>
       </w:pPr>
       <w:r>
@@ -630,7 +619,6 @@
           <w:caps w:val="0"/>
           <w:noProof/>
           <w:sz w:val="24"/>
-          <w:szCs w:val="24"/>
         </w:rPr>
         <w:tab/>
       </w:r>
@@ -692,7 +680,6 @@
         <w:rPr>
           <w:noProof/>
           <w:sz w:val="24"/>
-          <w:szCs w:val="24"/>
         </w:rPr>
       </w:pPr>
       <w:r>
@@ -705,7 +692,6 @@
         <w:rPr>
           <w:noProof/>
           <w:sz w:val="24"/>
-          <w:szCs w:val="24"/>
         </w:rPr>
         <w:tab/>
       </w:r>
@@ -767,7 +753,6 @@
         <w:rPr>
           <w:noProof/>
           <w:sz w:val="24"/>
-          <w:szCs w:val="24"/>
         </w:rPr>
       </w:pPr>
       <w:r>
@@ -780,7 +765,6 @@
         <w:rPr>
           <w:noProof/>
           <w:sz w:val="24"/>
-          <w:szCs w:val="24"/>
         </w:rPr>
         <w:tab/>
       </w:r>
@@ -842,7 +826,6 @@
         <w:rPr>
           <w:noProof/>
           <w:sz w:val="24"/>
-          <w:szCs w:val="24"/>
         </w:rPr>
       </w:pPr>
       <w:r>
@@ -855,7 +838,6 @@
         <w:rPr>
           <w:noProof/>
           <w:sz w:val="24"/>
-          <w:szCs w:val="24"/>
         </w:rPr>
         <w:tab/>
       </w:r>
@@ -917,7 +899,6 @@
         <w:rPr>
           <w:noProof/>
           <w:sz w:val="24"/>
-          <w:szCs w:val="24"/>
         </w:rPr>
       </w:pPr>
       <w:r>
@@ -930,7 +911,6 @@
         <w:rPr>
           <w:noProof/>
           <w:sz w:val="24"/>
-          <w:szCs w:val="24"/>
         </w:rPr>
         <w:tab/>
       </w:r>
@@ -1104,7 +1084,7 @@
         <w:t>v 2.1</w:t>
       </w:r>
       <w:r>
-        <w:t xml:space="preserve">  (January 22, 2013)</w:t>
+        <w:t xml:space="preserve">  (March 5, 2013)</w:t>
       </w:r>
     </w:p>
     <w:p>
@@ -2847,6 +2827,7 @@
     <w:basedOn w:val="DefaultParagraphFont"/>
     <w:link w:val="Heading1"/>
     <w:uiPriority w:val="99"/>
+    <w:rsid w:val="00C4774B"/>
     <w:rPr>
       <w:rFonts w:ascii="Calibri" w:hAnsi="Calibri" w:cs="Times New Roman"/>
       <w:b/>
@@ -2872,6 +2853,7 @@
     <w:link w:val="Heading3"/>
     <w:uiPriority w:val="99"/>
     <w:semiHidden/>
+    <w:rsid w:val="00C4774B"/>
     <w:rPr>
       <w:rFonts w:ascii="Calibri" w:hAnsi="Calibri" w:cs="Times New Roman"/>
       <w:b/>
@@ -2885,6 +2867,7 @@
     <w:link w:val="Heading4"/>
     <w:uiPriority w:val="99"/>
     <w:semiHidden/>
+    <w:rsid w:val="00C4774B"/>
     <w:rPr>
       <w:rFonts w:ascii="Cambria" w:hAnsi="Cambria" w:cs="Times New Roman"/>
       <w:b/>
@@ -2898,6 +2881,7 @@
     <w:link w:val="Heading5"/>
     <w:uiPriority w:val="99"/>
     <w:semiHidden/>
+    <w:rsid w:val="00C4774B"/>
     <w:rPr>
       <w:rFonts w:ascii="Cambria" w:hAnsi="Cambria" w:cs="Times New Roman"/>
       <w:b/>
@@ -2913,6 +2897,7 @@
     <w:link w:val="Heading6"/>
     <w:uiPriority w:val="99"/>
     <w:semiHidden/>
+    <w:rsid w:val="00C4774B"/>
     <w:rPr>
       <w:rFonts w:ascii="Cambria" w:hAnsi="Cambria" w:cs="Times New Roman"/>
       <w:b/>
@@ -2926,6 +2911,7 @@
     <w:link w:val="Heading7"/>
     <w:uiPriority w:val="99"/>
     <w:semiHidden/>
+    <w:rsid w:val="00C4774B"/>
     <w:rPr>
       <w:rFonts w:ascii="Cambria" w:hAnsi="Cambria" w:cs="Times New Roman"/>
       <w:sz w:val="24"/>
@@ -2937,6 +2923,7 @@
     <w:link w:val="Heading8"/>
     <w:uiPriority w:val="99"/>
     <w:semiHidden/>
+    <w:rsid w:val="00C4774B"/>
     <w:rPr>
       <w:rFonts w:ascii="Cambria" w:hAnsi="Cambria" w:cs="Times New Roman"/>
       <w:i/>
@@ -2950,6 +2937,7 @@
     <w:link w:val="Heading9"/>
     <w:uiPriority w:val="99"/>
     <w:semiHidden/>
+    <w:rsid w:val="00C4774B"/>
     <w:rPr>
       <w:rFonts w:ascii="Calibri" w:hAnsi="Calibri" w:cs="Times New Roman"/>
       <w:sz w:val="22"/>
@@ -3010,6 +2998,7 @@
     <w:link w:val="FootnoteText"/>
     <w:uiPriority w:val="99"/>
     <w:semiHidden/>
+    <w:rsid w:val="00C4774B"/>
     <w:rPr>
       <w:rFonts w:cs="Times New Roman"/>
       <w:sz w:val="24"/>
@@ -3054,6 +3043,7 @@
     <w:link w:val="Header"/>
     <w:uiPriority w:val="99"/>
     <w:semiHidden/>
+    <w:rsid w:val="00C4774B"/>
     <w:rPr>
       <w:rFonts w:cs="Times New Roman"/>
       <w:sz w:val="24"/>
@@ -3084,6 +3074,7 @@
     <w:link w:val="Footer"/>
     <w:uiPriority w:val="99"/>
     <w:semiHidden/>
+    <w:rsid w:val="00C4774B"/>
     <w:rPr>
       <w:rFonts w:cs="Times New Roman"/>
       <w:sz w:val="24"/>
@@ -3126,6 +3117,7 @@
     <w:link w:val="BalloonText"/>
     <w:uiPriority w:val="99"/>
     <w:semiHidden/>
+    <w:rsid w:val="00C4774B"/>
     <w:rPr>
       <w:rFonts w:ascii="Lucida Grande" w:hAnsi="Lucida Grande" w:cs="Times New Roman"/>
       <w:sz w:val="18"/>
@@ -3412,6 +3404,7 @@
     <w:link w:val="CommentText"/>
     <w:uiPriority w:val="99"/>
     <w:semiHidden/>
+    <w:rsid w:val="00C4774B"/>
     <w:rPr>
       <w:rFonts w:cs="Times New Roman"/>
       <w:sz w:val="24"/>
@@ -3436,6 +3429,7 @@
     <w:link w:val="CommentSubject"/>
     <w:uiPriority w:val="99"/>
     <w:semiHidden/>
+    <w:rsid w:val="00C4774B"/>
     <w:rPr>
       <w:b/>
       <w:bCs/>
@@ -3584,6 +3578,7 @@
     <w:link w:val="HTMLPreformatted"/>
     <w:uiPriority w:val="99"/>
     <w:semiHidden/>
+    <w:rsid w:val="00C4774B"/>
     <w:rPr>
       <w:rFonts w:ascii="Courier" w:hAnsi="Courier" w:cs="Times New Roman"/>
     </w:rPr>
